--- a/tests/__PYTEST_FILES__/docx_heading.docx
+++ b/tests/__PYTEST_FILES__/docx_heading.docx
@@ -15539,6 +15539,40 @@
           <w:szCs w:val="18"/>
         </w:rPr>
       </w:pPr>
+    </w:p>
+    <w:p>
+      <w:pPr>
+        <w:spacing w:after="0" w:line="240" w:lineRule="auto"/>
+        <w:rPr>
+          <w:rFonts w:ascii="Courier New" w:eastAsia="Courier New" w:hAnsi="Courier New" w:cs="Courier New"/>
+          <w:sz w:val="18"/>
+          <w:szCs w:val="18"/>
+        </w:rPr>
+      </w:pPr>
+      <w:r>
+        <w:rPr>
+          <w:rFonts w:ascii="Courier New" w:eastAsia="Courier New" w:hAnsi="Courier New" w:cs="Courier New"/>
+          <w:sz w:val="18"/>
+          <w:szCs w:val="18"/>
+        </w:rPr>
+        <w:t>10</w:t>
+      </w:r>
+      <w:r>
+        <w:rPr>
+          <w:rFonts w:ascii="Courier New" w:eastAsia="Courier New" w:hAnsi="Courier New" w:cs="Courier New"/>
+          <w:sz w:val="18"/>
+          <w:szCs w:val="18"/>
+        </w:rPr>
+        <w:t xml:space="preserve">. </w:t>
+      </w:r>
+      <w:r>
+        <w:rPr>
+          <w:rFonts w:ascii="Courier New" w:eastAsia="Courier New" w:hAnsi="Courier New" w:cs="Courier New"/>
+          <w:sz w:val="18"/>
+          <w:szCs w:val="18"/>
+        </w:rPr>
+        <w:t>Table</w:t>
+      </w:r>
     </w:p>
     <w:p>
       <w:pPr>

--- a/tests/__PYTEST_FILES__/docx_heading.docx
+++ b/tests/__PYTEST_FILES__/docx_heading.docx
@@ -3742,7 +3742,6 @@
         </w:rPr>
       </w:pPr>
       <w:proofErr w:type="spellStart"/>
-      <w:proofErr w:type="gramStart"/>
       <w:r>
         <w:rPr>
           <w:rFonts w:ascii="Courier New" w:eastAsia="Courier New" w:hAnsi="Courier New" w:cs="Courier New"/>
@@ -3753,7 +3752,6 @@
         <w:t>appropriate</w:t>
       </w:r>
       <w:proofErr w:type="spellEnd"/>
-      <w:proofErr w:type="gramEnd"/>
       <w:r>
         <w:rPr>
           <w:rFonts w:ascii="Courier New" w:eastAsia="Courier New" w:hAnsi="Courier New" w:cs="Courier New"/>
@@ -12120,7 +12118,8 @@
         </w:tc>
         <w:tc>
           <w:tcPr>
-            <w:tcW w:w="2265" w:type="dxa"/>
+            <w:tcW w:w="4531" w:type="dxa"/>
+            <w:gridSpan w:val="2"/>
           </w:tcPr>
           <w:p>
             <w:pPr>
@@ -12130,36 +12129,6 @@
                 <w:szCs w:val="18"/>
               </w:rPr>
             </w:pPr>
-            <w:r>
-              <w:rPr>
-                <w:rFonts w:ascii="Courier New" w:eastAsia="Courier New" w:hAnsi="Courier New" w:cs="Courier New"/>
-                <w:sz w:val="18"/>
-                <w:szCs w:val="18"/>
-              </w:rPr>
-              <w:t>1.2</w:t>
-            </w:r>
-          </w:p>
-        </w:tc>
-        <w:tc>
-          <w:tcPr>
-            <w:tcW w:w="2266" w:type="dxa"/>
-          </w:tcPr>
-          <w:p>
-            <w:pPr>
-              <w:rPr>
-                <w:rFonts w:ascii="Courier New" w:eastAsia="Courier New" w:hAnsi="Courier New" w:cs="Courier New"/>
-                <w:sz w:val="18"/>
-                <w:szCs w:val="18"/>
-              </w:rPr>
-            </w:pPr>
-            <w:r>
-              <w:rPr>
-                <w:rFonts w:ascii="Courier New" w:eastAsia="Courier New" w:hAnsi="Courier New" w:cs="Courier New"/>
-                <w:sz w:val="18"/>
-                <w:szCs w:val="18"/>
-              </w:rPr>
-              <w:t>1.3</w:t>
-            </w:r>
           </w:p>
         </w:tc>
         <w:tc>
